--- a/help/bloshome_fr.docx
+++ b/help/bloshome_fr.docx
@@ -564,13 +564,13 @@
     </w:p>
     <w:p>
       <w:r>
-        <w:t>Un jour de 2009, l’un de mes amis qui ne sait rien des ordinateurs voulait un blog intégré à un site web. De mon côté, j'utilisais déjà le moteur de blog Blosxom pour mes propres blogs incorporés. Alors, naturellement, j'en ai mis un en œuvre pour lui... Et le premier gros problème est venu comme une évidence : comment faire pour qu’il gère le contenu de son blog aussi facilement que possible, sans avoir à apprendre ni HTML ni FTP ? Ainsi, l'idée de BlosHGome a germé dans mon esprit et j'ai commencé à le développer dans le but d'avoir quelque chose d'utilisable aussi rapidement que possible ; ceci expliquant le choix d'embarquer avec VB6.</w:t>
+        <w:t>Un jour de 2009, l’un de mes amis qui ne sait rien des ordinateurs voulait un blog intégré à un site web. De mon côté, j'utilisais déjà le moteur de blog Blosxom pour mes propres blogs incorporés. Alors, naturellement, j'en ai mis un en œuvre pour lui... Et le premier gros problème est venu comme une évidence : comment faire pour qu’il gère le contenu de son blog aussi facilement que possible, sans avoir à apprendre ni HTML ni FTP ? Ainsi, l'idée de BlosHome a germé dans mon esprit et j'ai commencé à le développer dans le but d'avoir quelque chose d'utilisable aussi rapidement que possible ; ceci expliquant le choix d'embarquer avec VB6.</w:t>
       </w:r>
     </w:p>
     <w:p/>
     <w:p>
       <w:r>
-        <w:t>Au cours de ces dernières années, même si toutes les fonctionnalités ne sont pas achevées (mais les principales, oui), nous l'avons utilisé avec bonheur. Mes deux blogs</w:t>
+        <w:t>Au cours de ces dernières années, même si toutes les fonctionnalités ne sont pas achevées (mais les principales, oui), nous l'avons utilisé avec bonheur. Mes deux</w:t>
       </w:r>
       <w:r>
         <w:rPr>
@@ -615,7 +615,13 @@
         <w:rPr>
           <w:lang w:val="en-US"/>
         </w:rPr>
-        <w:t xml:space="preserve">and </w:t>
+        <w:t>et</w:t>
+      </w:r>
+      <w:r>
+        <w:rPr>
+          <w:lang w:val="en-US"/>
+        </w:rPr>
+        <w:t xml:space="preserve"> </w:t>
       </w:r>
       <w:hyperlink r:id="rId7" w:history="1">
         <w:r>
